--- a/App Notes/Global Snapshot (d)/Design Notes/Global Snapshot Notes.docx
+++ b/App Notes/Global Snapshot (d)/Design Notes/Global Snapshot Notes.docx
@@ -114,121 +114,150 @@
         </w:numPr>
       </w:pPr>
       <w:r>
-        <w:t>At most one snapshot request is pending at a time.</w:t>
-      </w:r>
-    </w:p>
-    <w:p>
-      <w:pPr>
-        <w:pStyle w:val="ListParagraph"/>
-        <w:numPr>
-          <w:ilvl w:val="1"/>
-          <w:numId w:val="1"/>
-        </w:numPr>
-      </w:pPr>
-      <w:r>
-        <w:t>Only fault is link error.</w:t>
-      </w:r>
-    </w:p>
-    <w:p>
-      <w:pPr>
-        <w:pStyle w:val="ListParagraph"/>
-        <w:numPr>
-          <w:ilvl w:val="1"/>
-          <w:numId w:val="1"/>
-        </w:numPr>
-      </w:pPr>
-      <w:r>
-        <w:t>Using CSMA with time sync features.</w:t>
-      </w:r>
-    </w:p>
-    <w:p>
-      <w:pPr>
-        <w:pStyle w:val="ListParagraph"/>
-        <w:numPr>
-          <w:ilvl w:val="1"/>
-          <w:numId w:val="1"/>
-        </w:numPr>
-      </w:pPr>
-      <w:r>
-        <w:t>Clocks are normalized for all nodes so that CPU clock speed rate differences are not an issue;</w:t>
-      </w:r>
-      <w:r>
-        <w:t xml:space="preserve"> and clock skew is small for small time spans. This means the CSMA message received time diff is accurate.</w:t>
-      </w:r>
-    </w:p>
-    <w:p>
-      <w:pPr>
-        <w:pStyle w:val="ListParagraph"/>
-        <w:numPr>
-          <w:ilvl w:val="0"/>
-          <w:numId w:val="1"/>
-        </w:numPr>
-      </w:pPr>
-      <w:r>
-        <w:t>Messages:</w:t>
-      </w:r>
-    </w:p>
-    <w:p>
-      <w:pPr>
-        <w:pStyle w:val="ListParagraph"/>
-        <w:numPr>
-          <w:ilvl w:val="1"/>
-          <w:numId w:val="1"/>
-        </w:numPr>
-      </w:pPr>
-      <w:r>
-        <w:t>Base</w:t>
-      </w:r>
-    </w:p>
-    <w:p>
-      <w:pPr>
-        <w:pStyle w:val="ListParagraph"/>
-        <w:numPr>
-          <w:ilvl w:val="2"/>
-          <w:numId w:val="1"/>
-        </w:numPr>
-      </w:pPr>
-      <w:r>
-        <w:t xml:space="preserve">Broadcast </w:t>
-      </w:r>
-      <w:r>
-        <w:t xml:space="preserve">timestamped </w:t>
-      </w:r>
-      <w:r>
-        <w:t>RequestSnapshot.</w:t>
-      </w:r>
-    </w:p>
-    <w:p>
-      <w:pPr>
-        <w:pStyle w:val="ListParagraph"/>
-        <w:numPr>
-          <w:ilvl w:val="1"/>
-          <w:numId w:val="1"/>
-        </w:numPr>
-      </w:pPr>
-      <w:r>
-        <w:t>Sensor</w:t>
-      </w:r>
-    </w:p>
-    <w:p>
-      <w:pPr>
-        <w:pStyle w:val="ListParagraph"/>
-        <w:numPr>
-          <w:ilvl w:val="2"/>
-          <w:numId w:val="1"/>
-        </w:numPr>
-      </w:pPr>
-      <w:r>
-        <w:t xml:space="preserve">Unicast </w:t>
-      </w:r>
-      <w:r>
-        <w:t xml:space="preserve">timestamped </w:t>
+        <w:t xml:space="preserve">On Base node, </w:t>
       </w:r>
       <w:bookmarkStart w:id="0" w:name="_GoBack"/>
       <w:bookmarkEnd w:id="0"/>
+    </w:p>
+    <w:p>
+      <w:pPr>
+        <w:pStyle w:val="ListParagraph"/>
+        <w:numPr>
+          <w:ilvl w:val="1"/>
+          <w:numId w:val="1"/>
+        </w:numPr>
+      </w:pPr>
+      <w:r>
+        <w:t>At most one snapshot request is pending at a time.</w:t>
+      </w:r>
+    </w:p>
+    <w:p>
+      <w:pPr>
+        <w:pStyle w:val="ListParagraph"/>
+        <w:numPr>
+          <w:ilvl w:val="1"/>
+          <w:numId w:val="1"/>
+        </w:numPr>
+      </w:pPr>
+      <w:r>
+        <w:t>Only fault is link error.</w:t>
+      </w:r>
+    </w:p>
+    <w:p>
+      <w:pPr>
+        <w:pStyle w:val="ListParagraph"/>
+        <w:numPr>
+          <w:ilvl w:val="1"/>
+          <w:numId w:val="1"/>
+        </w:numPr>
+      </w:pPr>
+      <w:r>
+        <w:t>Using CSMA with time sync features.</w:t>
+      </w:r>
+    </w:p>
+    <w:p>
+      <w:pPr>
+        <w:pStyle w:val="ListParagraph"/>
+        <w:numPr>
+          <w:ilvl w:val="1"/>
+          <w:numId w:val="1"/>
+        </w:numPr>
+      </w:pPr>
+      <w:r>
+        <w:t>Clocks are normalized for all nodes so that CPU clock speed rate differences are not an issue;</w:t>
+      </w:r>
+      <w:r>
+        <w:t xml:space="preserve"> and clock skew is small for small time spans. This means the CSMA message received time diff is accurate.</w:t>
+      </w:r>
+    </w:p>
+    <w:p>
+      <w:pPr>
+        <w:pStyle w:val="ListParagraph"/>
+        <w:numPr>
+          <w:ilvl w:val="0"/>
+          <w:numId w:val="1"/>
+        </w:numPr>
+      </w:pPr>
+      <w:r>
+        <w:t>Messages:</w:t>
+      </w:r>
+    </w:p>
+    <w:p>
+      <w:pPr>
+        <w:pStyle w:val="ListParagraph"/>
+        <w:numPr>
+          <w:ilvl w:val="1"/>
+          <w:numId w:val="1"/>
+        </w:numPr>
+      </w:pPr>
+      <w:r>
+        <w:t>Base</w:t>
+      </w:r>
+    </w:p>
+    <w:p>
+      <w:pPr>
+        <w:pStyle w:val="ListParagraph"/>
+        <w:numPr>
+          <w:ilvl w:val="2"/>
+          <w:numId w:val="1"/>
+        </w:numPr>
+      </w:pPr>
+      <w:r>
+        <w:t xml:space="preserve">Broadcast </w:t>
+      </w:r>
+      <w:proofErr w:type="spellStart"/>
+      <w:r>
+        <w:t>timestamped</w:t>
+      </w:r>
+      <w:proofErr w:type="spellEnd"/>
+      <w:r>
+        <w:t xml:space="preserve"> </w:t>
+      </w:r>
+      <w:proofErr w:type="spellStart"/>
+      <w:r>
+        <w:t>RequestSnapshot</w:t>
+      </w:r>
+      <w:proofErr w:type="spellEnd"/>
+      <w:r>
+        <w:t>.</w:t>
+      </w:r>
+    </w:p>
+    <w:p>
+      <w:pPr>
+        <w:pStyle w:val="ListParagraph"/>
+        <w:numPr>
+          <w:ilvl w:val="1"/>
+          <w:numId w:val="1"/>
+        </w:numPr>
+      </w:pPr>
+      <w:r>
+        <w:t>Sensor</w:t>
+      </w:r>
+    </w:p>
+    <w:p>
+      <w:pPr>
+        <w:pStyle w:val="ListParagraph"/>
+        <w:numPr>
+          <w:ilvl w:val="2"/>
+          <w:numId w:val="1"/>
+        </w:numPr>
+      </w:pPr>
+      <w:r>
+        <w:t xml:space="preserve">Unicast </w:t>
+      </w:r>
+      <w:proofErr w:type="spellStart"/>
+      <w:r>
+        <w:t>timestamped</w:t>
+      </w:r>
+      <w:proofErr w:type="spellEnd"/>
+      <w:r>
+        <w:t xml:space="preserve"> </w:t>
+      </w:r>
+      <w:proofErr w:type="spellStart"/>
       <w:r>
         <w:t>SnapshotData</w:t>
       </w:r>
+      <w:proofErr w:type="spellEnd"/>
     </w:p>
     <w:p>
       <w:pPr>
@@ -262,8 +291,33 @@
           <w:numId w:val="1"/>
         </w:numPr>
       </w:pPr>
-      <w:r>
-        <w:t>SnapshotId. Integer, initially 0. Unique id.</w:t>
+      <w:proofErr w:type="spellStart"/>
+      <w:r>
+        <w:t>SnapshotId</w:t>
+      </w:r>
+      <w:proofErr w:type="spellEnd"/>
+      <w:r>
+        <w:t>. Integer, initially 0. Unique id.</w:t>
+      </w:r>
+    </w:p>
+    <w:p>
+      <w:pPr>
+        <w:pStyle w:val="ListParagraph"/>
+        <w:numPr>
+          <w:ilvl w:val="1"/>
+          <w:numId w:val="1"/>
+        </w:numPr>
+      </w:pPr>
+      <w:r>
+        <w:t xml:space="preserve">On demand or periodically, with </w:t>
+      </w:r>
+      <w:proofErr w:type="spellStart"/>
+      <w:r>
+        <w:t>SnapshotTime</w:t>
+      </w:r>
+      <w:proofErr w:type="spellEnd"/>
+      <w:r>
+        <w:t xml:space="preserve"> as argument</w:t>
       </w:r>
     </w:p>
     <w:p>
@@ -275,7 +329,99 @@
         </w:numPr>
       </w:pPr>
       <w:r>
-        <w:t>SnapshotPending: bool, initially false</w:t>
+        <w:t xml:space="preserve">Increment </w:t>
+      </w:r>
+      <w:proofErr w:type="spellStart"/>
+      <w:r>
+        <w:t>SnapshotId</w:t>
+      </w:r>
+      <w:proofErr w:type="spellEnd"/>
+    </w:p>
+    <w:p>
+      <w:pPr>
+        <w:pStyle w:val="ListParagraph"/>
+        <w:numPr>
+          <w:ilvl w:val="2"/>
+          <w:numId w:val="1"/>
+        </w:numPr>
+      </w:pPr>
+      <w:r>
+        <w:t xml:space="preserve">Broadcast </w:t>
+      </w:r>
+      <w:proofErr w:type="spellStart"/>
+      <w:r>
+        <w:t>RequestSnapshot</w:t>
+      </w:r>
+      <w:proofErr w:type="spellEnd"/>
+      <w:r>
+        <w:t xml:space="preserve">  </w:t>
+      </w:r>
+      <w:r>
+        <w:t xml:space="preserve">time-stamped </w:t>
+      </w:r>
+      <w:r>
+        <w:t>message</w:t>
+      </w:r>
+      <w:r>
+        <w:t xml:space="preserve"> (</w:t>
+      </w:r>
+      <w:proofErr w:type="spellStart"/>
+      <w:r>
+        <w:t>LocalTime</w:t>
+      </w:r>
+      <w:proofErr w:type="spellEnd"/>
+      <w:r>
+        <w:t>)</w:t>
+      </w:r>
+      <w:r>
+        <w:t xml:space="preserve">; </w:t>
+      </w:r>
+      <w:r>
+        <w:t xml:space="preserve">payload </w:t>
+      </w:r>
+      <w:r>
+        <w:t xml:space="preserve">contains </w:t>
+      </w:r>
+      <w:proofErr w:type="spellStart"/>
+      <w:r>
+        <w:t>LocalTime</w:t>
+      </w:r>
+      <w:proofErr w:type="spellEnd"/>
+      <w:r>
+        <w:t xml:space="preserve">, </w:t>
+      </w:r>
+      <w:proofErr w:type="spellStart"/>
+      <w:r>
+        <w:t>SnapshotTime</w:t>
+      </w:r>
+      <w:proofErr w:type="spellEnd"/>
+      <w:r>
+        <w:t xml:space="preserve"> &amp; </w:t>
+      </w:r>
+      <w:proofErr w:type="spellStart"/>
+      <w:r>
+        <w:t>SnapshotId</w:t>
+      </w:r>
+      <w:proofErr w:type="spellEnd"/>
+    </w:p>
+    <w:p>
+      <w:pPr>
+        <w:pStyle w:val="ListParagraph"/>
+        <w:numPr>
+          <w:ilvl w:val="2"/>
+          <w:numId w:val="1"/>
+        </w:numPr>
+      </w:pPr>
+      <w:r>
+        <w:t xml:space="preserve">Set </w:t>
+      </w:r>
+      <w:proofErr w:type="spellStart"/>
+      <w:r>
+        <w:t>SnapshotPending</w:t>
+      </w:r>
+      <w:proofErr w:type="spellEnd"/>
+      <w:r>
+        <w:t xml:space="preserve"> = true</w:t>
       </w:r>
     </w:p>
     <w:p>
@@ -287,7 +433,29 @@
         </w:numPr>
       </w:pPr>
       <w:r>
-        <w:t>On demand or periodically, with SnapshotTime as argument</w:t>
+        <w:t xml:space="preserve">On receipt of </w:t>
+      </w:r>
+      <w:proofErr w:type="spellStart"/>
+      <w:r>
+        <w:t>SnapshotData</w:t>
+      </w:r>
+      <w:proofErr w:type="spellEnd"/>
+      <w:r>
+        <w:t xml:space="preserve"> </w:t>
+      </w:r>
+      <w:r>
+        <w:t xml:space="preserve">unicast </w:t>
+      </w:r>
+      <w:proofErr w:type="spellStart"/>
+      <w:r>
+        <w:t>timestamped</w:t>
+      </w:r>
+      <w:proofErr w:type="spellEnd"/>
+      <w:r>
+        <w:t xml:space="preserve"> </w:t>
+      </w:r>
+      <w:r>
+        <w:t>message</w:t>
       </w:r>
     </w:p>
     <w:p>
@@ -299,7 +467,23 @@
         </w:numPr>
       </w:pPr>
       <w:r>
-        <w:t>If SnapshotPending is true: return</w:t>
+        <w:t xml:space="preserve">If </w:t>
+      </w:r>
+      <w:proofErr w:type="spellStart"/>
+      <w:r>
+        <w:t>message.SnapshotId</w:t>
+      </w:r>
+      <w:proofErr w:type="spellEnd"/>
+      <w:r>
+        <w:t xml:space="preserve"> &lt;&gt; </w:t>
+      </w:r>
+      <w:proofErr w:type="spellStart"/>
+      <w:r>
+        <w:t>SnapshotId</w:t>
+      </w:r>
+      <w:proofErr w:type="spellEnd"/>
+      <w:r>
+        <w:t>: return</w:t>
       </w:r>
     </w:p>
     <w:p>
@@ -311,14 +495,35 @@
         </w:numPr>
       </w:pPr>
       <w:r>
-        <w:t>If SnapshotTime is not greater than CurrentTime + delta</w:t>
-      </w:r>
-      <w:r>
-        <w:t xml:space="preserve"> (to allow time for replies)</w:t>
-      </w:r>
-      <w:r>
-        <w:t>: return</w:t>
-      </w:r>
+        <w:t xml:space="preserve">Save </w:t>
+      </w:r>
+      <w:proofErr w:type="spellStart"/>
+      <w:r>
+        <w:t>message.</w:t>
+      </w:r>
+      <w:r>
+        <w:t>SensedTime</w:t>
+      </w:r>
+      <w:proofErr w:type="spellEnd"/>
+      <w:r>
+        <w:t xml:space="preserve">, </w:t>
+      </w:r>
+      <w:proofErr w:type="spellStart"/>
+      <w:r>
+        <w:t>message.SnapshotId</w:t>
+      </w:r>
+      <w:proofErr w:type="spellEnd"/>
+      <w:r>
+        <w:t xml:space="preserve"> &amp; </w:t>
+      </w:r>
+      <w:proofErr w:type="spellStart"/>
+      <w:r>
+        <w:t>message.S</w:t>
+      </w:r>
+      <w:r>
+        <w:t>ensedData</w:t>
+      </w:r>
+      <w:proofErr w:type="spellEnd"/>
     </w:p>
     <w:p>
       <w:pPr>
@@ -329,142 +534,15 @@
         </w:numPr>
       </w:pPr>
       <w:r>
-        <w:t>Increment SnapshotId</w:t>
-      </w:r>
-    </w:p>
-    <w:p>
-      <w:pPr>
-        <w:pStyle w:val="ListParagraph"/>
-        <w:numPr>
-          <w:ilvl w:val="2"/>
-          <w:numId w:val="1"/>
-        </w:numPr>
-      </w:pPr>
-      <w:r>
-        <w:t xml:space="preserve">Broadcast RequestSnapshot  </w:t>
-      </w:r>
-      <w:r>
-        <w:t xml:space="preserve">time-stamped </w:t>
-      </w:r>
-      <w:r>
-        <w:t>message</w:t>
-      </w:r>
-      <w:r>
-        <w:t xml:space="preserve"> (LocalTime)</w:t>
-      </w:r>
-      <w:r>
-        <w:t xml:space="preserve">; </w:t>
-      </w:r>
-      <w:r>
-        <w:t xml:space="preserve">payload </w:t>
-      </w:r>
-      <w:r>
-        <w:t xml:space="preserve">contains </w:t>
-      </w:r>
-      <w:r>
-        <w:t xml:space="preserve">LocalTime, </w:t>
-      </w:r>
-      <w:r>
-        <w:t>SnapshotTime &amp; SnapshotId</w:t>
-      </w:r>
-    </w:p>
-    <w:p>
-      <w:pPr>
-        <w:pStyle w:val="ListParagraph"/>
-        <w:numPr>
-          <w:ilvl w:val="2"/>
-          <w:numId w:val="1"/>
-        </w:numPr>
-      </w:pPr>
-      <w:r>
-        <w:t>Set SnapshotPending = true</w:t>
-      </w:r>
-    </w:p>
-    <w:p>
-      <w:pPr>
-        <w:pStyle w:val="ListParagraph"/>
-        <w:numPr>
-          <w:ilvl w:val="1"/>
-          <w:numId w:val="1"/>
-        </w:numPr>
-      </w:pPr>
-      <w:r>
-        <w:t xml:space="preserve">On receipt of </w:t>
-      </w:r>
-      <w:r>
-        <w:t>SnapshotData</w:t>
-      </w:r>
-      <w:r>
-        <w:t xml:space="preserve"> </w:t>
-      </w:r>
-      <w:r>
-        <w:t xml:space="preserve">unicast timestamped </w:t>
-      </w:r>
-      <w:r>
-        <w:t>message</w:t>
-      </w:r>
-    </w:p>
-    <w:p>
-      <w:pPr>
-        <w:pStyle w:val="ListParagraph"/>
-        <w:numPr>
-          <w:ilvl w:val="2"/>
-          <w:numId w:val="1"/>
-        </w:numPr>
-      </w:pPr>
-      <w:r>
-        <w:t>Check if for this app; if not, return</w:t>
-      </w:r>
-    </w:p>
-    <w:p>
-      <w:pPr>
-        <w:pStyle w:val="ListParagraph"/>
-        <w:numPr>
-          <w:ilvl w:val="2"/>
-          <w:numId w:val="1"/>
-        </w:numPr>
-      </w:pPr>
-      <w:r>
-        <w:t>If message.SnapshotId &lt;&gt; SnapshotId: return</w:t>
-      </w:r>
-    </w:p>
-    <w:p>
-      <w:pPr>
-        <w:pStyle w:val="ListParagraph"/>
-        <w:numPr>
-          <w:ilvl w:val="2"/>
-          <w:numId w:val="1"/>
-        </w:numPr>
-      </w:pPr>
-      <w:r>
-        <w:t xml:space="preserve">Save </w:t>
-      </w:r>
-      <w:r>
-        <w:t>message.</w:t>
-      </w:r>
-      <w:r>
-        <w:t>SensedTime</w:t>
-      </w:r>
-      <w:r>
-        <w:t xml:space="preserve">, </w:t>
-      </w:r>
-      <w:r>
-        <w:t>message.SnapshotId &amp; message.S</w:t>
-      </w:r>
-      <w:r>
-        <w:t>ensedData</w:t>
-      </w:r>
-    </w:p>
-    <w:p>
-      <w:pPr>
-        <w:pStyle w:val="ListParagraph"/>
-        <w:numPr>
-          <w:ilvl w:val="2"/>
-          <w:numId w:val="1"/>
-        </w:numPr>
-      </w:pPr>
-      <w:r>
-        <w:t>Set SnapshotPending = false</w:t>
+        <w:t xml:space="preserve">Set </w:t>
+      </w:r>
+      <w:proofErr w:type="spellStart"/>
+      <w:r>
+        <w:t>SnapshotPending</w:t>
+      </w:r>
+      <w:proofErr w:type="spellEnd"/>
+      <w:r>
+        <w:t xml:space="preserve"> = false</w:t>
       </w:r>
     </w:p>
     <w:p>
@@ -505,8 +583,13 @@
           <w:numId w:val="1"/>
         </w:numPr>
       </w:pPr>
-      <w:r>
-        <w:t>BaseAddress: int: initially -1</w:t>
+      <w:proofErr w:type="spellStart"/>
+      <w:r>
+        <w:t>BaseAddress</w:t>
+      </w:r>
+      <w:proofErr w:type="spellEnd"/>
+      <w:r>
+        <w:t>: int: initially -1</w:t>
       </w:r>
     </w:p>
     <w:p>
@@ -517,11 +600,16 @@
           <w:numId w:val="1"/>
         </w:numPr>
       </w:pPr>
+      <w:proofErr w:type="spellStart"/>
       <w:r>
         <w:t>Initial</w:t>
       </w:r>
       <w:r>
-        <w:t>Time: (long, long)</w:t>
+        <w:t>Time</w:t>
+      </w:r>
+      <w:proofErr w:type="spellEnd"/>
+      <w:r>
+        <w:t>: (long, long)</w:t>
       </w:r>
     </w:p>
     <w:p>
@@ -532,11 +620,16 @@
           <w:numId w:val="1"/>
         </w:numPr>
       </w:pPr>
+      <w:proofErr w:type="spellStart"/>
       <w:r>
         <w:t>Last</w:t>
       </w:r>
       <w:r>
-        <w:t>Time: (long, long)</w:t>
+        <w:t>Time</w:t>
+      </w:r>
+      <w:proofErr w:type="spellEnd"/>
+      <w:r>
+        <w:t>: (long, long)</w:t>
       </w:r>
     </w:p>
     <w:p>
@@ -547,8 +640,13 @@
           <w:numId w:val="1"/>
         </w:numPr>
       </w:pPr>
-      <w:r>
-        <w:t>SnapshotTime: long</w:t>
+      <w:proofErr w:type="spellStart"/>
+      <w:r>
+        <w:t>SnapshotTime</w:t>
+      </w:r>
+      <w:proofErr w:type="spellEnd"/>
+      <w:r>
+        <w:t>: long</w:t>
       </w:r>
     </w:p>
     <w:p>
@@ -596,7 +694,15 @@
         <w:t xml:space="preserve">If </w:t>
       </w:r>
       <w:r>
-        <w:t>first message [BaseAddress &lt; 0]</w:t>
+        <w:t>first message [</w:t>
+      </w:r>
+      <w:proofErr w:type="spellStart"/>
+      <w:r>
+        <w:t>BaseAddress</w:t>
+      </w:r>
+      <w:proofErr w:type="spellEnd"/>
+      <w:r>
+        <w:t xml:space="preserve"> &lt; 0]</w:t>
       </w:r>
     </w:p>
     <w:p>
@@ -610,11 +716,21 @@
       <w:r>
         <w:t xml:space="preserve">Set </w:t>
       </w:r>
+      <w:proofErr w:type="spellStart"/>
       <w:r>
         <w:t>BaseAddress</w:t>
       </w:r>
-      <w:r>
-        <w:t xml:space="preserve"> = message.Src address</w:t>
+      <w:proofErr w:type="spellEnd"/>
+      <w:r>
+        <w:t xml:space="preserve"> = </w:t>
+      </w:r>
+      <w:proofErr w:type="spellStart"/>
+      <w:r>
+        <w:t>message.Src</w:t>
+      </w:r>
+      <w:proofErr w:type="spellEnd"/>
+      <w:r>
+        <w:t xml:space="preserve"> address</w:t>
       </w:r>
     </w:p>
     <w:p>
@@ -628,12 +744,14 @@
       <w:r>
         <w:t xml:space="preserve">Set </w:t>
       </w:r>
+      <w:proofErr w:type="spellStart"/>
       <w:r>
         <w:t>Initial</w:t>
       </w:r>
       <w:r>
         <w:t>Time</w:t>
       </w:r>
+      <w:proofErr w:type="spellEnd"/>
       <w:r>
         <w:t>(Base,</w:t>
       </w:r>
@@ -655,17 +773,27 @@
       <w:r>
         <w:t>(</w:t>
       </w:r>
+      <w:proofErr w:type="spellStart"/>
       <w:r>
         <w:t>msg.</w:t>
       </w:r>
       <w:r>
-        <w:t>SenderEventTimeStamp,</w:t>
+        <w:t>SenderEventTimeStamp</w:t>
+      </w:r>
+      <w:proofErr w:type="spellEnd"/>
+      <w:r>
+        <w:t>,</w:t>
       </w:r>
       <w:r>
         <w:t> </w:t>
       </w:r>
-      <w:r>
-        <w:t>currTime)</w:t>
+      <w:proofErr w:type="spellStart"/>
+      <w:r>
+        <w:t>currTime</w:t>
+      </w:r>
+      <w:proofErr w:type="spellEnd"/>
+      <w:r>
+        <w:t>)</w:t>
       </w:r>
     </w:p>
     <w:p>
@@ -679,12 +807,14 @@
       <w:r>
         <w:t xml:space="preserve">Set </w:t>
       </w:r>
+      <w:proofErr w:type="spellStart"/>
       <w:r>
         <w:t>Last</w:t>
       </w:r>
       <w:r>
         <w:t>Time</w:t>
       </w:r>
+      <w:proofErr w:type="spellEnd"/>
       <w:r>
         <w:t>(Base,</w:t>
       </w:r>
@@ -703,17 +833,27 @@
       <w:r>
         <w:t>(</w:t>
       </w:r>
+      <w:proofErr w:type="spellStart"/>
       <w:r>
         <w:t>msg.</w:t>
       </w:r>
       <w:r>
-        <w:t>SenderEventTimeStamp,</w:t>
+        <w:t>SenderEventTimeStamp</w:t>
+      </w:r>
+      <w:proofErr w:type="spellEnd"/>
+      <w:r>
+        <w:t>,</w:t>
       </w:r>
       <w:r>
         <w:t> </w:t>
       </w:r>
-      <w:r>
-        <w:t xml:space="preserve">currTime) </w:t>
+      <w:proofErr w:type="spellStart"/>
+      <w:r>
+        <w:t>currTime</w:t>
+      </w:r>
+      <w:proofErr w:type="spellEnd"/>
+      <w:r>
+        <w:t xml:space="preserve">) </w:t>
       </w:r>
     </w:p>
     <w:p>
@@ -725,7 +865,15 @@
         </w:numPr>
       </w:pPr>
       <w:r>
-        <w:t>If RequestSnapshot message:</w:t>
+        <w:t xml:space="preserve">If </w:t>
+      </w:r>
+      <w:proofErr w:type="spellStart"/>
+      <w:r>
+        <w:t>RequestSnapshot</w:t>
+      </w:r>
+      <w:proofErr w:type="spellEnd"/>
+      <w:r>
+        <w:t xml:space="preserve"> message:</w:t>
       </w:r>
     </w:p>
     <w:p>
@@ -737,8 +885,21 @@
         </w:numPr>
       </w:pPr>
       <w:r>
-        <w:t>Set SnapshotId = message.SnapshotId</w:t>
-      </w:r>
+        <w:t xml:space="preserve">Set </w:t>
+      </w:r>
+      <w:proofErr w:type="spellStart"/>
+      <w:r>
+        <w:t>SnapshotId</w:t>
+      </w:r>
+      <w:proofErr w:type="spellEnd"/>
+      <w:r>
+        <w:t xml:space="preserve"> = </w:t>
+      </w:r>
+      <w:proofErr w:type="spellStart"/>
+      <w:r>
+        <w:t>message.SnapshotId</w:t>
+      </w:r>
+      <w:proofErr w:type="spellEnd"/>
     </w:p>
     <w:p>
       <w:pPr>
@@ -784,25 +945,7 @@
               <w:rPr>
                 <w:rFonts w:ascii="Cambria Math" w:hAnsi="Cambria Math"/>
               </w:rPr>
-              <m:t xml:space="preserve">LastTime.Base - </m:t>
-            </m:r>
-            <m:r>
-              <w:rPr>
-                <w:rFonts w:ascii="Cambria Math" w:hAnsi="Cambria Math"/>
-              </w:rPr>
-              <m:t>Initial</m:t>
-            </m:r>
-            <m:r>
-              <w:rPr>
-                <w:rFonts w:ascii="Cambria Math" w:hAnsi="Cambria Math"/>
-              </w:rPr>
-              <m:t>Time.</m:t>
-            </m:r>
-            <m:r>
-              <w:rPr>
-                <w:rFonts w:ascii="Cambria Math" w:hAnsi="Cambria Math"/>
-              </w:rPr>
-              <m:t>Base</m:t>
+              <m:t>LastTime.Base - InitialTime.Base</m:t>
             </m:r>
           </m:num>
           <m:den>
@@ -810,43 +953,7 @@
               <w:rPr>
                 <w:rFonts w:ascii="Cambria Math" w:hAnsi="Cambria Math"/>
               </w:rPr>
-              <m:t>Last</m:t>
-            </m:r>
-            <m:r>
-              <w:rPr>
-                <w:rFonts w:ascii="Cambria Math" w:hAnsi="Cambria Math"/>
-              </w:rPr>
-              <m:t>Time.</m:t>
-            </m:r>
-            <m:r>
-              <w:rPr>
-                <w:rFonts w:ascii="Cambria Math" w:hAnsi="Cambria Math"/>
-              </w:rPr>
-              <m:t>Sensor</m:t>
-            </m:r>
-            <m:r>
-              <w:rPr>
-                <w:rFonts w:ascii="Cambria Math" w:hAnsi="Cambria Math"/>
-              </w:rPr>
-              <m:t xml:space="preserve"> - </m:t>
-            </m:r>
-            <m:r>
-              <w:rPr>
-                <w:rFonts w:ascii="Cambria Math" w:hAnsi="Cambria Math"/>
-              </w:rPr>
-              <m:t>Initial</m:t>
-            </m:r>
-            <m:r>
-              <w:rPr>
-                <w:rFonts w:ascii="Cambria Math" w:hAnsi="Cambria Math"/>
-              </w:rPr>
-              <m:t>Time.</m:t>
-            </m:r>
-            <m:r>
-              <w:rPr>
-                <w:rFonts w:ascii="Cambria Math" w:hAnsi="Cambria Math"/>
-              </w:rPr>
-              <m:t>Sensor</m:t>
+              <m:t>LastTime.Sensor - InitialTime.Sensor</m:t>
             </m:r>
           </m:den>
         </m:f>
@@ -932,26 +1039,43 @@
       <w:r>
         <w:t xml:space="preserve">Set </w:t>
       </w:r>
+      <w:proofErr w:type="spellStart"/>
       <w:r>
         <w:t>S</w:t>
       </w:r>
       <w:r>
         <w:t>napshotTime</w:t>
       </w:r>
+      <w:proofErr w:type="spellEnd"/>
       <w:r>
         <w:t xml:space="preserve"> </w:t>
       </w:r>
       <w:r>
         <w:t xml:space="preserve">= </w:t>
       </w:r>
-      <w:r>
-        <w:t>InitialTime.Sensor + (</w:t>
-      </w:r>
+      <w:proofErr w:type="spellStart"/>
+      <w:r>
+        <w:t>InitialTime.Sensor</w:t>
+      </w:r>
+      <w:proofErr w:type="spellEnd"/>
+      <w:r>
+        <w:t xml:space="preserve"> + (</w:t>
+      </w:r>
+      <w:proofErr w:type="spellStart"/>
       <w:r>
         <w:t>message.SnapshotTime</w:t>
       </w:r>
-      <w:r>
-        <w:t xml:space="preserve"> – InitialTime.Base) * Skew</w:t>
+      <w:proofErr w:type="spellEnd"/>
+      <w:r>
+        <w:t xml:space="preserve"> – </w:t>
+      </w:r>
+      <w:proofErr w:type="spellStart"/>
+      <w:r>
+        <w:t>InitialTime.Base</w:t>
+      </w:r>
+      <w:proofErr w:type="spellEnd"/>
+      <w:r>
+        <w:t>) * Skew</w:t>
       </w:r>
     </w:p>
     <w:p>
@@ -963,8 +1087,29 @@
         </w:numPr>
       </w:pPr>
       <w:r>
-        <w:t>Set SnapshotInterval = SnapshotTime – currTime</w:t>
-      </w:r>
+        <w:t xml:space="preserve">Set </w:t>
+      </w:r>
+      <w:proofErr w:type="spellStart"/>
+      <w:r>
+        <w:t>SnapshotInterval</w:t>
+      </w:r>
+      <w:proofErr w:type="spellEnd"/>
+      <w:r>
+        <w:t xml:space="preserve"> = </w:t>
+      </w:r>
+      <w:proofErr w:type="spellStart"/>
+      <w:r>
+        <w:t>SnapshotTime</w:t>
+      </w:r>
+      <w:proofErr w:type="spellEnd"/>
+      <w:r>
+        <w:t xml:space="preserve"> – </w:t>
+      </w:r>
+      <w:proofErr w:type="spellStart"/>
+      <w:r>
+        <w:t>currTime</w:t>
+      </w:r>
+      <w:proofErr w:type="spellEnd"/>
     </w:p>
     <w:p>
       <w:pPr>
@@ -975,7 +1120,23 @@
         </w:numPr>
       </w:pPr>
       <w:r>
-        <w:t>Start one-shot timer TakeSnapshot(SnapshotInterval)</w:t>
+        <w:t xml:space="preserve">Start one-shot timer </w:t>
+      </w:r>
+      <w:proofErr w:type="spellStart"/>
+      <w:r>
+        <w:t>TakeSnapshot</w:t>
+      </w:r>
+      <w:proofErr w:type="spellEnd"/>
+      <w:r>
+        <w:t>(</w:t>
+      </w:r>
+      <w:proofErr w:type="spellStart"/>
+      <w:r>
+        <w:t>SnapshotInterval</w:t>
+      </w:r>
+      <w:proofErr w:type="spellEnd"/>
+      <w:r>
+        <w:t>)</w:t>
       </w:r>
     </w:p>
     <w:p>
@@ -987,7 +1148,15 @@
         </w:numPr>
       </w:pPr>
       <w:r>
-        <w:t>On tick of TakeSnapshot timer</w:t>
+        <w:t xml:space="preserve">On tick of </w:t>
+      </w:r>
+      <w:proofErr w:type="spellStart"/>
+      <w:r>
+        <w:t>TakeSnapshot</w:t>
+      </w:r>
+      <w:proofErr w:type="spellEnd"/>
+      <w:r>
+        <w:t xml:space="preserve"> timer</w:t>
       </w:r>
     </w:p>
     <w:p>
@@ -999,7 +1168,15 @@
         </w:numPr>
       </w:pPr>
       <w:r>
-        <w:t>Set SensorData as sensed data</w:t>
+        <w:t xml:space="preserve">Set </w:t>
+      </w:r>
+      <w:proofErr w:type="spellStart"/>
+      <w:r>
+        <w:t>SensorData</w:t>
+      </w:r>
+      <w:proofErr w:type="spellEnd"/>
+      <w:r>
+        <w:t xml:space="preserve"> as sensed data</w:t>
       </w:r>
     </w:p>
     <w:p>
@@ -1011,8 +1188,45 @@
         </w:numPr>
       </w:pPr>
       <w:r>
-        <w:t>Send CurrentData as timestamped (currTime) message. Payload consists of SnapshotId and SensorData</w:t>
-      </w:r>
+        <w:t xml:space="preserve">Send </w:t>
+      </w:r>
+      <w:proofErr w:type="spellStart"/>
+      <w:r>
+        <w:t>CurrentData</w:t>
+      </w:r>
+      <w:proofErr w:type="spellEnd"/>
+      <w:r>
+        <w:t xml:space="preserve"> as </w:t>
+      </w:r>
+      <w:proofErr w:type="spellStart"/>
+      <w:r>
+        <w:t>timestamped</w:t>
+      </w:r>
+      <w:proofErr w:type="spellEnd"/>
+      <w:r>
+        <w:t xml:space="preserve"> (</w:t>
+      </w:r>
+      <w:proofErr w:type="spellStart"/>
+      <w:r>
+        <w:t>currTime</w:t>
+      </w:r>
+      <w:proofErr w:type="spellEnd"/>
+      <w:r>
+        <w:t xml:space="preserve">) message. Payload consists of </w:t>
+      </w:r>
+      <w:proofErr w:type="spellStart"/>
+      <w:r>
+        <w:t>SnapshotId</w:t>
+      </w:r>
+      <w:proofErr w:type="spellEnd"/>
+      <w:r>
+        <w:t xml:space="preserve"> and </w:t>
+      </w:r>
+      <w:proofErr w:type="spellStart"/>
+      <w:r>
+        <w:t>SensorData</w:t>
+      </w:r>
+      <w:proofErr w:type="spellEnd"/>
     </w:p>
     <w:sectPr>
       <w:pgSz w:w="12240" w:h="15840"/>
@@ -2204,7 +2418,7 @@
 </file>
 
 <file path=customXml/itemProps1.xml><?xml version="1.0" encoding="utf-8"?>
-<ds:datastoreItem xmlns:ds="http://schemas.openxmlformats.org/officeDocument/2006/customXml" ds:itemID="{AE6347BD-1B17-49C3-A7C8-BB5EB153FED6}">
+<ds:datastoreItem xmlns:ds="http://schemas.openxmlformats.org/officeDocument/2006/customXml" ds:itemID="{1C4FD201-7D59-4532-BA46-03E793C51453}">
   <ds:schemaRefs>
     <ds:schemaRef ds:uri="http://schemas.openxmlformats.org/officeDocument/2006/bibliography"/>
   </ds:schemaRefs>
